--- a/etc/Техническое описание.docx
+++ b/etc/Техническое описание.docx
@@ -47,8 +47,8 @@
             <v:path o:extrusionok="f" gradientshapeok="t" o:connecttype="rect"/>
             <o:lock v:ext="edit" aspectratio="t"/>
           </v:shapetype>
-          <v:shape id="_x0000_i1043" type="#_x0000_t75" style="width:467.15pt;height:56.1pt">
-            <v:imagedata r:id="rId6" o:title="1" croptop="6765f" cropbottom="31120f"/>
+          <v:shape id="_x0000_i1025" type="#_x0000_t75" style="width:467.15pt;height:56.1pt">
+            <v:imagedata r:id="rId6" o:title="1"/>
             <v:shadow on="t" opacity=".5" offset="13pt,-2pt" offset2="14pt,8pt"/>
           </v:shape>
         </w:pict>
@@ -74,28 +74,27 @@
       </w:pPr>
       <w:r>
         <w:pict>
-          <v:shape id="_x0000_i1044" type="#_x0000_t75" style="width:459.65pt;height:99.65pt">
-            <v:imagedata r:id="rId7" o:title="2" cropbottom="6099f" cropright="982f"/>
+          <v:shape id="_x0000_i1026" type="#_x0000_t75" style="width:459.65pt;height:99.65pt">
+            <v:imagedata r:id="rId7" o:title="2"/>
           </v:shape>
         </w:pict>
       </w:r>
     </w:p>
     <w:p>
+      <w:bookmarkStart w:id="0" w:name="_GoBack"/>
       <w:r>
         <w:pict>
-          <v:shape id="_x0000_i1047" type="#_x0000_t75" style="width:461.3pt;height:251.15pt">
-            <v:imagedata r:id="rId8" o:title="3" cropright="828f"/>
+          <v:shape id="_x0000_i1027" type="#_x0000_t75" style="width:461.3pt;height:251.15pt">
+            <v:imagedata r:id="rId8" o:title="3"/>
           </v:shape>
         </w:pict>
       </w:r>
-    </w:p>
-    <w:p/>
-    <w:p>
-      <w:bookmarkStart w:id="0" w:name="_GoBack"/>
       <w:bookmarkEnd w:id="0"/>
     </w:p>
     <w:p/>
     <w:p/>
+    <w:p/>
+    <w:p/>
     <w:p>
       <w:pPr>
         <w:spacing w:after="0"/>
@@ -130,7 +129,6 @@
         <w:rPr>
           <w:rFonts w:ascii="Times New Roman" w:hAnsi="Times New Roman" w:cs="Times New Roman"/>
           <w:sz w:val="18"/>
-          <w:lang w:val="en-US"/>
         </w:rPr>
       </w:pPr>
       <w:r>
@@ -190,7 +188,6 @@
         <w:rPr>
           <w:rFonts w:ascii="Times New Roman" w:hAnsi="Times New Roman" w:cs="Times New Roman"/>
           <w:sz w:val="18"/>
-          <w:lang w:val="en-US"/>
         </w:rPr>
       </w:pPr>
     </w:p>
@@ -217,15 +214,7 @@
           <w:sz w:val="18"/>
           <w:lang w:val="en-US"/>
         </w:rPr>
-        <w:t>: “</w:t>
-      </w:r>
-      <w:r>
-        <w:rPr>
-          <w:rFonts w:ascii="Times New Roman" w:hAnsi="Times New Roman" w:cs="Times New Roman"/>
-          <w:sz w:val="18"/>
-          <w:lang w:val="en-US"/>
-        </w:rPr>
-        <w:t>Using Excel to Illustrate </w:t>
+        <w:t>: “Using Excel to Illustrate </w:t>
       </w:r>
       <w:proofErr w:type="gramStart"/>
       <w:r>
@@ -234,15 +223,7 @@
           <w:sz w:val="18"/>
           <w:lang w:val="en-US"/>
         </w:rPr>
-        <w:t xml:space="preserve">Hannah  </w:t>
-      </w:r>
-      <w:r>
-        <w:rPr>
-          <w:rFonts w:ascii="Times New Roman" w:hAnsi="Times New Roman" w:cs="Times New Roman"/>
-          <w:sz w:val="18"/>
-          <w:lang w:val="en-US"/>
-        </w:rPr>
-        <w:t>and</w:t>
+        <w:t>Hannah  and</w:t>
       </w:r>
       <w:proofErr w:type="gramEnd"/>
       <w:r>
@@ -288,7 +269,25 @@
           <w:sz w:val="18"/>
           <w:lang w:val="en-US"/>
         </w:rPr>
-        <w:t> and James Mackley </w:t>
+        <w:t> and James </w:t>
+      </w:r>
+      <w:proofErr w:type="spellStart"/>
+      <w:r>
+        <w:rPr>
+          <w:rFonts w:ascii="Times New Roman" w:hAnsi="Times New Roman" w:cs="Times New Roman"/>
+          <w:sz w:val="18"/>
+          <w:lang w:val="en-US"/>
+        </w:rPr>
+        <w:t>Mackley</w:t>
+      </w:r>
+      <w:proofErr w:type="spellEnd"/>
+      <w:r>
+        <w:rPr>
+          <w:rFonts w:ascii="Times New Roman" w:hAnsi="Times New Roman" w:cs="Times New Roman"/>
+          <w:sz w:val="18"/>
+          <w:lang w:val="en-US"/>
+        </w:rPr>
+        <w:t> </w:t>
       </w:r>
     </w:p>
     <w:p>
@@ -1113,7 +1112,7 @@
 </file>
 
 <file path=customXml/itemProps1.xml><?xml version="1.0" encoding="utf-8"?>
-<ds:datastoreItem xmlns:ds="http://schemas.openxmlformats.org/officeDocument/2006/customXml" ds:itemID="{CBEC7ADB-93D9-4319-9672-4201BB9CF95D}">
+<ds:datastoreItem xmlns:ds="http://schemas.openxmlformats.org/officeDocument/2006/customXml" ds:itemID="{B6ADC6A4-A049-4130-9E8C-719E7E7C99F8}">
   <ds:schemaRefs>
     <ds:schemaRef ds:uri="http://schemas.openxmlformats.org/officeDocument/2006/bibliography"/>
   </ds:schemaRefs>
